--- a/3. Задание с техниками тест-дизайна.docx
+++ b/3. Задание с техниками тест-дизайна.docx
@@ -261,6 +261,57 @@
         </w:rPr>
         <w:t xml:space="preserve"> до +∞</w:t>
       </w:r>
+    </w:p>
+    <w:p>
+      <w:pPr>
+        <w:pStyle w:val="a3"/>
+        <w:spacing w:before="0" w:beforeAutospacing="0" w:after="0" w:afterAutospacing="0"/>
+        <w:textAlignment w:val="baseline"/>
+        <w:rPr>
+          <w:rFonts w:ascii="Arial" w:hAnsi="Arial" w:cs="Arial"/>
+          <w:color w:val="000000"/>
+        </w:rPr>
+      </w:pPr>
+    </w:p>
+    <w:p>
+      <w:pPr>
+        <w:pStyle w:val="a3"/>
+        <w:spacing w:before="0" w:beforeAutospacing="0" w:after="0" w:afterAutospacing="0"/>
+        <w:textAlignment w:val="baseline"/>
+        <w:rPr>
+          <w:rFonts w:ascii="Arial" w:hAnsi="Arial" w:cs="Arial"/>
+          <w:i/>
+          <w:color w:val="000000"/>
+        </w:rPr>
+      </w:pPr>
+      <w:r>
+        <w:rPr>
+          <w:rFonts w:ascii="Arial" w:hAnsi="Arial" w:cs="Arial"/>
+          <w:i/>
+          <w:color w:val="000000"/>
+        </w:rPr>
+        <w:t xml:space="preserve">По этой технике из каждого класса нужно взять по одному значению, но правильнее перейти к технике анализа граничных значений, чтобы составить более эффективный набор </w:t>
+      </w:r>
+      <w:proofErr w:type="gramStart"/>
+      <w:r>
+        <w:rPr>
+          <w:rFonts w:ascii="Arial" w:hAnsi="Arial" w:cs="Arial"/>
+          <w:i/>
+          <w:color w:val="000000"/>
+        </w:rPr>
+        <w:t>тест-кейсов</w:t>
+      </w:r>
+      <w:proofErr w:type="gramEnd"/>
+      <w:r>
+        <w:rPr>
+          <w:rFonts w:ascii="Arial" w:hAnsi="Arial" w:cs="Arial"/>
+          <w:i/>
+          <w:color w:val="000000"/>
+        </w:rPr>
+        <w:t>.</w:t>
+      </w:r>
+      <w:bookmarkStart w:id="0" w:name="_GoBack"/>
+      <w:bookmarkEnd w:id="0"/>
     </w:p>
     <w:p>
       <w:pPr>
@@ -705,17 +756,7 @@
           <w:sz w:val="24"/>
           <w:szCs w:val="24"/>
         </w:rPr>
-        <w:t>тестирования) к</w:t>
-      </w:r>
-      <w:bookmarkStart w:id="0" w:name="_GoBack"/>
-      <w:bookmarkEnd w:id="0"/>
-      <w:r>
-        <w:rPr>
-          <w:rFonts w:ascii="Arial" w:hAnsi="Arial" w:cs="Arial"/>
-          <w:sz w:val="24"/>
-          <w:szCs w:val="24"/>
-        </w:rPr>
-        <w:t>оличество комбинаций составило 56.</w:t>
+        <w:t>тестирования) количество комбинаций составило 56.</w:t>
       </w:r>
     </w:p>
     <w:tbl>
@@ -1050,6 +1091,7 @@
                 <w:color w:val="000000"/>
                 <w:lang w:eastAsia="ru-RU"/>
               </w:rPr>
+              <w:lastRenderedPageBreak/>
               <w:t>3</w:t>
             </w:r>
           </w:p>
@@ -1618,7 +1660,6 @@
                 <w:color w:val="000000"/>
                 <w:lang w:eastAsia="ru-RU"/>
               </w:rPr>
-              <w:lastRenderedPageBreak/>
               <w:t>7</w:t>
             </w:r>
           </w:p>
@@ -7583,6 +7624,7 @@
                 <w:color w:val="000000"/>
                 <w:lang w:eastAsia="ru-RU"/>
               </w:rPr>
+              <w:lastRenderedPageBreak/>
               <w:t>49</w:t>
             </w:r>
           </w:p>
@@ -8293,7 +8335,6 @@
                 <w:color w:val="000000"/>
                 <w:lang w:eastAsia="ru-RU"/>
               </w:rPr>
-              <w:lastRenderedPageBreak/>
               <w:t>54</w:t>
             </w:r>
           </w:p>
